--- a/git/git_notes.docx
+++ b/git/git_notes.docx
@@ -180,6 +180,22 @@
             </a:graphic>
           </wp:inline>
         </w:drawing>
+      </w:r>
+    </w:p>
+    <w:p/>
+    <w:p>
+      <w:r>
+        <w:t>// stage removed files</w:t>
+      </w:r>
+    </w:p>
+    <w:p>
+      <w:r>
+        <w:t>git add -u</w:t>
+      </w:r>
+    </w:p>
+    <w:p>
+      <w:r>
+        <w:t>// -- use git add -u rather than git add * to stage deleted files</w:t>
       </w:r>
     </w:p>
     <w:p/>
